--- a/Documents/System Design Document/Controllo degli accessi e sicurezza/Controllo degli accessi e sicurezza.docx
+++ b/Documents/System Design Document/Controllo degli accessi e sicurezza/Controllo degli accessi e sicurezza.docx
@@ -1,6 +1,6 @@
 
 <file path=word/document.xml><?xml version="1.0" encoding="utf-8"?>
-<w:document xmlns:wpc="http://schemas.microsoft.com/office/word/2010/wordprocessingCanvas" xmlns:mc="http://schemas.openxmlformats.org/markup-compatibility/2006" xmlns:o="urn:schemas-microsoft-com:office:office" xmlns:r="http://schemas.openxmlformats.org/officeDocument/2006/relationships" xmlns:m="http://schemas.openxmlformats.org/officeDocument/2006/math" xmlns:v="urn:schemas-microsoft-com:vml" xmlns:wp14="http://schemas.microsoft.com/office/word/2010/wordprocessingDrawing" xmlns:wp="http://schemas.openxmlformats.org/drawingml/2006/wordprocessingDrawing" xmlns:w10="urn:schemas-microsoft-com:office:word" xmlns:w="http://schemas.openxmlformats.org/wordprocessingml/2006/main" xmlns:w14="http://schemas.microsoft.com/office/word/2010/wordml" xmlns:w15="http://schemas.microsoft.com/office/word/2012/wordml" xmlns:wpg="http://schemas.microsoft.com/office/word/2010/wordprocessingGroup" xmlns:wpi="http://schemas.microsoft.com/office/word/2010/wordprocessingInk" xmlns:wne="http://schemas.microsoft.com/office/word/2006/wordml" xmlns:wps="http://schemas.microsoft.com/office/word/2010/wordprocessingShape" mc:Ignorable="w14 w15 wp14">
+<w:document xmlns:wpc="http://schemas.microsoft.com/office/word/2010/wordprocessingCanvas" xmlns:cx="http://schemas.microsoft.com/office/drawing/2014/chartex" xmlns:cx1="http://schemas.microsoft.com/office/drawing/2015/9/8/chartex" xmlns:cx2="http://schemas.microsoft.com/office/drawing/2015/10/21/chartex" xmlns:cx3="http://schemas.microsoft.com/office/drawing/2016/5/9/chartex" xmlns:cx4="http://schemas.microsoft.com/office/drawing/2016/5/10/chartex" xmlns:cx5="http://schemas.microsoft.com/office/drawing/2016/5/11/chartex" xmlns:cx6="http://schemas.microsoft.com/office/drawing/2016/5/12/chartex" xmlns:cx7="http://schemas.microsoft.com/office/drawing/2016/5/13/chartex" xmlns:cx8="http://schemas.microsoft.com/office/drawing/2016/5/14/chartex" xmlns:mc="http://schemas.openxmlformats.org/markup-compatibility/2006" xmlns:aink="http://schemas.microsoft.com/office/drawing/2016/ink" xmlns:am3d="http://schemas.microsoft.com/office/drawing/2017/model3d" xmlns:o="urn:schemas-microsoft-com:office:office" xmlns:oel="http://schemas.microsoft.com/office/2019/extlst" xmlns:r="http://schemas.openxmlformats.org/officeDocument/2006/relationships" xmlns:m="http://schemas.openxmlformats.org/officeDocument/2006/math" xmlns:v="urn:schemas-microsoft-com:vml" xmlns:wp14="http://schemas.microsoft.com/office/word/2010/wordprocessingDrawing" xmlns:wp="http://schemas.openxmlformats.org/drawingml/2006/wordprocessingDrawing" xmlns:w10="urn:schemas-microsoft-com:office:word" xmlns:w="http://schemas.openxmlformats.org/wordprocessingml/2006/main" xmlns:w14="http://schemas.microsoft.com/office/word/2010/wordml" xmlns:w15="http://schemas.microsoft.com/office/word/2012/wordml" xmlns:w16cex="http://schemas.microsoft.com/office/word/2018/wordml/cex" xmlns:w16cid="http://schemas.microsoft.com/office/word/2016/wordml/cid" xmlns:w16="http://schemas.microsoft.com/office/word/2018/wordml" xmlns:w16du="http://schemas.microsoft.com/office/word/2023/wordml/word16du" xmlns:w16sdtdh="http://schemas.microsoft.com/office/word/2020/wordml/sdtdatahash" xmlns:w16se="http://schemas.microsoft.com/office/word/2015/wordml/symex" xmlns:wpg="http://schemas.microsoft.com/office/word/2010/wordprocessingGroup" xmlns:wpi="http://schemas.microsoft.com/office/word/2010/wordprocessingInk" xmlns:wne="http://schemas.microsoft.com/office/word/2006/wordml" xmlns:wps="http://schemas.microsoft.com/office/word/2010/wordprocessingShape" mc:Ignorable="w14 w15 w16se w16cid w16 w16cex w16sdtdh w16du wp14">
   <w:body>
     <w:p>
       <w:pPr>
@@ -26,25 +26,29 @@
     <w:p>
       <w:pPr>
         <w:rPr>
-          <w:rFonts w:ascii="Garamond" w:hAnsi="Garamond"/>
-          <w:sz w:val="24"/>
-          <w:szCs w:val="24"/>
-        </w:rPr>
-      </w:pPr>
-      <w:r>
-        <w:rPr>
-          <w:rFonts w:ascii="Garamond" w:eastAsia="Times New Roman" w:hAnsi="Garamond" w:cs="Times New Roman"/>
+          <w:rFonts w:eastAsia="Times New Roman" w:cs="Times New Roman"/>
           <w:b/>
           <w:bCs/>
           <w:kern w:val="0"/>
           <w:sz w:val="28"/>
           <w:szCs w:val="28"/>
-          <w:lang w:eastAsia="it-IT"/>
+          <w14:ligatures w14:val="none"/>
+        </w:rPr>
+      </w:pPr>
+      <w:r>
+        <w:rPr>
+          <w:rFonts w:eastAsia="Times New Roman" w:cs="Times New Roman"/>
+          <w:b/>
+          <w:bCs/>
+          <w:kern w:val="0"/>
+          <w:sz w:val="28"/>
+          <w:szCs w:val="28"/>
           <w14:ligatures w14:val="none"/>
         </w:rPr>
         <w:t>Matrice di Controllo degli Accessi (Access Control Matrix)</w:t>
       </w:r>
     </w:p>
+    <w:p/>
     <w:tbl>
       <w:tblPr>
         <w:tblStyle w:val="Tabellagriglia5scura"/>
@@ -52,9 +56,10 @@
         <w:tblLook w:val="04A0" w:firstRow="1" w:lastRow="0" w:firstColumn="1" w:lastColumn="0" w:noHBand="0" w:noVBand="1"/>
       </w:tblPr>
       <w:tblGrid>
-        <w:gridCol w:w="2536"/>
-        <w:gridCol w:w="4056"/>
-        <w:gridCol w:w="2516"/>
+        <w:gridCol w:w="2104"/>
+        <w:gridCol w:w="2990"/>
+        <w:gridCol w:w="2679"/>
+        <w:gridCol w:w="1855"/>
       </w:tblGrid>
       <w:tr>
         <w:trPr>
@@ -71,24 +76,59 @@
             <w:pPr>
               <w:jc w:val="center"/>
               <w:rPr>
-                <w:rFonts w:ascii="Garamond" w:eastAsia="Times New Roman" w:hAnsi="Garamond" w:cs="Times New Roman"/>
-                <w:kern w:val="0"/>
-                <w:sz w:val="24"/>
-                <w:szCs w:val="24"/>
-                <w:lang w:eastAsia="it-IT"/>
+                <w:rFonts w:eastAsia="Times New Roman" w:cs="Times New Roman"/>
+                <w:kern w:val="0"/>
                 <w14:ligatures w14:val="none"/>
               </w:rPr>
             </w:pPr>
             <w:r>
               <w:rPr>
-                <w:rFonts w:ascii="Garamond" w:eastAsia="Times New Roman" w:hAnsi="Garamond" w:cs="Times New Roman"/>
-                <w:kern w:val="0"/>
-                <w:sz w:val="24"/>
-                <w:szCs w:val="24"/>
-                <w:lang w:eastAsia="it-IT"/>
-                <w14:ligatures w14:val="none"/>
-              </w:rPr>
-              <w:t>Ruolo / Sottosistema</w:t>
+                <w:rFonts w:eastAsia="Times New Roman" w:cs="Times New Roman"/>
+                <w:kern w:val="0"/>
+                <w14:ligatures w14:val="none"/>
+              </w:rPr>
+              <w:t>Oggetti</w:t>
+            </w:r>
+            <w:r>
+              <w:rPr>
+                <w:rFonts w:eastAsia="Times New Roman" w:cs="Times New Roman"/>
+                <w:kern w:val="0"/>
+                <w14:ligatures w14:val="none"/>
+              </w:rPr>
+              <w:t xml:space="preserve"> / </w:t>
+            </w:r>
+            <w:r>
+              <w:rPr>
+                <w:rFonts w:eastAsia="Times New Roman" w:cs="Times New Roman"/>
+                <w:kern w:val="0"/>
+                <w14:ligatures w14:val="none"/>
+              </w:rPr>
+              <w:t>Attori</w:t>
+            </w:r>
+          </w:p>
+        </w:tc>
+        <w:tc>
+          <w:tcPr>
+            <w:tcW w:w="0" w:type="auto"/>
+            <w:shd w:val="clear" w:color="auto" w:fill="D4AF37"/>
+          </w:tcPr>
+          <w:p>
+            <w:pPr>
+              <w:jc w:val="center"/>
+              <w:cnfStyle w:val="100000000000" w:firstRow="1" w:lastRow="0" w:firstColumn="0" w:lastColumn="0" w:oddVBand="0" w:evenVBand="0" w:oddHBand="0" w:evenHBand="0" w:firstRowFirstColumn="0" w:firstRowLastColumn="0" w:lastRowFirstColumn="0" w:lastRowLastColumn="0"/>
+              <w:rPr>
+                <w:rFonts w:eastAsia="Times New Roman" w:cs="Times New Roman"/>
+                <w:kern w:val="0"/>
+                <w14:ligatures w14:val="none"/>
+              </w:rPr>
+            </w:pPr>
+            <w:r>
+              <w:rPr>
+                <w:rFonts w:eastAsia="Times New Roman" w:cs="Times New Roman"/>
+                <w:kern w:val="0"/>
+                <w14:ligatures w14:val="none"/>
+              </w:rPr>
+              <w:t>Sessione Utente</w:t>
             </w:r>
           </w:p>
         </w:tc>
@@ -103,24 +143,18 @@
               <w:jc w:val="center"/>
               <w:cnfStyle w:val="100000000000" w:firstRow="1" w:lastRow="0" w:firstColumn="0" w:lastColumn="0" w:oddVBand="0" w:evenVBand="0" w:oddHBand="0" w:evenHBand="0" w:firstRowFirstColumn="0" w:firstRowLastColumn="0" w:lastRowFirstColumn="0" w:lastRowLastColumn="0"/>
               <w:rPr>
-                <w:rFonts w:ascii="Garamond" w:eastAsia="Times New Roman" w:hAnsi="Garamond" w:cs="Times New Roman"/>
-                <w:kern w:val="0"/>
-                <w:sz w:val="24"/>
-                <w:szCs w:val="24"/>
-                <w:lang w:eastAsia="it-IT"/>
+                <w:rFonts w:eastAsia="Times New Roman" w:cs="Times New Roman"/>
+                <w:kern w:val="0"/>
                 <w14:ligatures w14:val="none"/>
               </w:rPr>
             </w:pPr>
             <w:r>
               <w:rPr>
-                <w:rFonts w:ascii="Garamond" w:eastAsia="Times New Roman" w:hAnsi="Garamond" w:cs="Times New Roman"/>
-                <w:kern w:val="0"/>
-                <w:sz w:val="24"/>
-                <w:szCs w:val="24"/>
-                <w:lang w:eastAsia="it-IT"/>
-                <w14:ligatures w14:val="none"/>
-              </w:rPr>
-              <w:t>Gestione Autovetture</w:t>
+                <w:rFonts w:eastAsia="Times New Roman" w:cs="Times New Roman"/>
+                <w:kern w:val="0"/>
+                <w14:ligatures w14:val="none"/>
+              </w:rPr>
+              <w:t>Auto</w:t>
             </w:r>
           </w:p>
         </w:tc>
@@ -135,24 +169,26 @@
               <w:jc w:val="center"/>
               <w:cnfStyle w:val="100000000000" w:firstRow="1" w:lastRow="0" w:firstColumn="0" w:lastColumn="0" w:oddVBand="0" w:evenVBand="0" w:oddHBand="0" w:evenHBand="0" w:firstRowFirstColumn="0" w:firstRowLastColumn="0" w:lastRowFirstColumn="0" w:lastRowLastColumn="0"/>
               <w:rPr>
-                <w:rFonts w:ascii="Garamond" w:eastAsia="Times New Roman" w:hAnsi="Garamond" w:cs="Times New Roman"/>
-                <w:kern w:val="0"/>
-                <w:sz w:val="24"/>
-                <w:szCs w:val="24"/>
-                <w:lang w:eastAsia="it-IT"/>
+                <w:rFonts w:eastAsia="Times New Roman" w:cs="Times New Roman"/>
+                <w:kern w:val="0"/>
                 <w14:ligatures w14:val="none"/>
               </w:rPr>
             </w:pPr>
             <w:r>
               <w:rPr>
-                <w:rFonts w:ascii="Garamond" w:eastAsia="Times New Roman" w:hAnsi="Garamond" w:cs="Times New Roman"/>
-                <w:kern w:val="0"/>
-                <w:sz w:val="24"/>
-                <w:szCs w:val="24"/>
-                <w:lang w:eastAsia="it-IT"/>
-                <w14:ligatures w14:val="none"/>
-              </w:rPr>
-              <w:t>Gestione Ordini</w:t>
+                <w:rFonts w:eastAsia="Times New Roman" w:cs="Times New Roman"/>
+                <w:kern w:val="0"/>
+                <w14:ligatures w14:val="none"/>
+              </w:rPr>
+              <w:t>Ordin</w:t>
+            </w:r>
+            <w:r>
+              <w:rPr>
+                <w:rFonts w:eastAsia="Times New Roman" w:cs="Times New Roman"/>
+                <w:kern w:val="0"/>
+                <w14:ligatures w14:val="none"/>
+              </w:rPr>
+              <w:t>e</w:t>
             </w:r>
           </w:p>
         </w:tc>
@@ -171,24 +207,77 @@
           <w:p>
             <w:pPr>
               <w:rPr>
-                <w:rFonts w:ascii="Garamond" w:eastAsia="Times New Roman" w:hAnsi="Garamond" w:cs="Times New Roman"/>
-                <w:kern w:val="0"/>
-                <w:sz w:val="24"/>
-                <w:szCs w:val="24"/>
-                <w:lang w:eastAsia="it-IT"/>
+                <w:rFonts w:eastAsia="Times New Roman" w:cs="Times New Roman"/>
+                <w:kern w:val="0"/>
                 <w14:ligatures w14:val="none"/>
               </w:rPr>
             </w:pPr>
             <w:r>
               <w:rPr>
-                <w:rFonts w:ascii="Garamond" w:eastAsia="Times New Roman" w:hAnsi="Garamond" w:cs="Times New Roman"/>
-                <w:kern w:val="0"/>
-                <w:sz w:val="24"/>
-                <w:szCs w:val="24"/>
-                <w:lang w:eastAsia="it-IT"/>
+                <w:rFonts w:eastAsia="Times New Roman" w:cs="Times New Roman"/>
+                <w:kern w:val="0"/>
                 <w14:ligatures w14:val="none"/>
               </w:rPr>
               <w:t>Cliente</w:t>
+            </w:r>
+          </w:p>
+        </w:tc>
+        <w:tc>
+          <w:tcPr>
+            <w:tcW w:w="0" w:type="auto"/>
+          </w:tcPr>
+          <w:p>
+            <w:pPr>
+              <w:spacing w:after="39" w:line="265" w:lineRule="auto"/>
+              <w:ind w:left="10" w:right="1" w:hanging="10"/>
+              <w:cnfStyle w:val="000000100000" w:firstRow="0" w:lastRow="0" w:firstColumn="0" w:lastColumn="0" w:oddVBand="0" w:evenVBand="0" w:oddHBand="1" w:evenHBand="0" w:firstRowFirstColumn="0" w:firstRowLastColumn="0" w:lastRowFirstColumn="0" w:lastRowLastColumn="0"/>
+              <w:rPr>
+                <w:rFonts w:eastAsia="Times New Roman" w:cs="Times New Roman"/>
+                <w:kern w:val="0"/>
+                <w14:ligatures w14:val="none"/>
+              </w:rPr>
+            </w:pPr>
+            <w:r>
+              <w:rPr>
+                <w:rFonts w:eastAsia="Times New Roman" w:cs="Times New Roman"/>
+                <w:kern w:val="0"/>
+                <w14:ligatures w14:val="none"/>
+              </w:rPr>
+              <w:t>-</w:t>
+            </w:r>
+            <w:r>
+              <w:rPr>
+                <w:rFonts w:eastAsia="Times New Roman" w:cs="Times New Roman"/>
+                <w:kern w:val="0"/>
+                <w14:ligatures w14:val="none"/>
+              </w:rPr>
+              <w:t xml:space="preserve"> Login per accedere al sistema.</w:t>
+            </w:r>
+          </w:p>
+          <w:p>
+            <w:pPr>
+              <w:cnfStyle w:val="000000100000" w:firstRow="0" w:lastRow="0" w:firstColumn="0" w:lastColumn="0" w:oddVBand="0" w:evenVBand="0" w:oddHBand="1" w:evenHBand="0" w:firstRowFirstColumn="0" w:firstRowLastColumn="0" w:lastRowFirstColumn="0" w:lastRowLastColumn="0"/>
+              <w:rPr>
+                <w:rFonts w:eastAsia="Times New Roman" w:cs="Times New Roman"/>
+                <w:kern w:val="0"/>
+                <w14:ligatures w14:val="none"/>
+              </w:rPr>
+            </w:pPr>
+            <w:r>
+              <w:rPr>
+                <w:rFonts w:eastAsia="Times New Roman" w:cs="Times New Roman"/>
+                <w:kern w:val="0"/>
+                <w14:ligatures w14:val="none"/>
+              </w:rPr>
+              <w:t xml:space="preserve">- </w:t>
+            </w:r>
+            <w:r>
+              <w:rPr>
+                <w:rFonts w:eastAsia="Times New Roman" w:cs="Times New Roman"/>
+                <w:kern w:val="0"/>
+                <w14:ligatures w14:val="none"/>
+              </w:rPr>
+              <w:t>Logout per terminare la sessione attiva.</w:t>
             </w:r>
           </w:p>
         </w:tc>
@@ -201,21 +290,15 @@
             <w:pPr>
               <w:cnfStyle w:val="000000100000" w:firstRow="0" w:lastRow="0" w:firstColumn="0" w:lastColumn="0" w:oddVBand="0" w:evenVBand="0" w:oddHBand="1" w:evenHBand="0" w:firstRowFirstColumn="0" w:firstRowLastColumn="0" w:lastRowFirstColumn="0" w:lastRowLastColumn="0"/>
               <w:rPr>
-                <w:rFonts w:ascii="Garamond" w:eastAsia="Times New Roman" w:hAnsi="Garamond" w:cs="Times New Roman"/>
-                <w:kern w:val="0"/>
-                <w:sz w:val="24"/>
-                <w:szCs w:val="24"/>
-                <w:lang w:eastAsia="it-IT"/>
+                <w:rFonts w:eastAsia="Times New Roman" w:cs="Times New Roman"/>
+                <w:kern w:val="0"/>
                 <w14:ligatures w14:val="none"/>
               </w:rPr>
             </w:pPr>
             <w:r>
               <w:rPr>
-                <w:rFonts w:ascii="Garamond" w:eastAsia="Times New Roman" w:hAnsi="Garamond" w:cs="Times New Roman"/>
-                <w:kern w:val="0"/>
-                <w:sz w:val="24"/>
-                <w:szCs w:val="24"/>
-                <w:lang w:eastAsia="it-IT"/>
+                <w:rFonts w:eastAsia="Times New Roman" w:cs="Times New Roman"/>
+                <w:kern w:val="0"/>
                 <w14:ligatures w14:val="none"/>
               </w:rPr>
               <w:t>- Visualizza il catalogo di autovetture</w:t>
@@ -231,32 +314,41 @@
             <w:pPr>
               <w:cnfStyle w:val="000000100000" w:firstRow="0" w:lastRow="0" w:firstColumn="0" w:lastColumn="0" w:oddVBand="0" w:evenVBand="0" w:oddHBand="1" w:evenHBand="0" w:firstRowFirstColumn="0" w:firstRowLastColumn="0" w:lastRowFirstColumn="0" w:lastRowLastColumn="0"/>
               <w:rPr>
-                <w:rFonts w:ascii="Garamond" w:eastAsia="Times New Roman" w:hAnsi="Garamond" w:cs="Times New Roman"/>
-                <w:kern w:val="0"/>
-                <w:sz w:val="24"/>
-                <w:szCs w:val="24"/>
-                <w:lang w:eastAsia="it-IT"/>
+                <w:rFonts w:eastAsia="Times New Roman" w:cs="Times New Roman"/>
+                <w:kern w:val="0"/>
                 <w14:ligatures w14:val="none"/>
               </w:rPr>
             </w:pPr>
             <w:r>
               <w:rPr>
-                <w:rFonts w:ascii="Garamond" w:eastAsia="Times New Roman" w:hAnsi="Garamond" w:cs="Times New Roman"/>
-                <w:kern w:val="0"/>
-                <w:sz w:val="24"/>
-                <w:szCs w:val="24"/>
-                <w:lang w:eastAsia="it-IT"/>
+                <w:rFonts w:eastAsia="Times New Roman" w:cs="Times New Roman"/>
+                <w:kern w:val="0"/>
+                <w14:ligatures w14:val="none"/>
+              </w:rPr>
+              <w:t>- Crea ordini</w:t>
+            </w:r>
+          </w:p>
+          <w:p>
+            <w:pPr>
+              <w:cnfStyle w:val="000000100000" w:firstRow="0" w:lastRow="0" w:firstColumn="0" w:lastColumn="0" w:oddVBand="0" w:evenVBand="0" w:oddHBand="1" w:evenHBand="0" w:firstRowFirstColumn="0" w:firstRowLastColumn="0" w:lastRowFirstColumn="0" w:lastRowLastColumn="0"/>
+              <w:rPr>
+                <w:rFonts w:eastAsia="Times New Roman" w:cs="Times New Roman"/>
+                <w:kern w:val="0"/>
+                <w14:ligatures w14:val="none"/>
+              </w:rPr>
+            </w:pPr>
+            <w:r>
+              <w:rPr>
+                <w:rFonts w:eastAsia="Times New Roman" w:cs="Times New Roman"/>
+                <w:kern w:val="0"/>
                 <w14:ligatures w14:val="none"/>
               </w:rPr>
               <w:t>-</w:t>
             </w:r>
             <w:r>
               <w:rPr>
-                <w:rFonts w:ascii="Garamond" w:eastAsia="Times New Roman" w:hAnsi="Garamond" w:cs="Times New Roman"/>
-                <w:kern w:val="0"/>
-                <w:sz w:val="24"/>
-                <w:szCs w:val="24"/>
-                <w:lang w:eastAsia="it-IT"/>
+                <w:rFonts w:eastAsia="Times New Roman" w:cs="Times New Roman"/>
+                <w:kern w:val="0"/>
                 <w14:ligatures w14:val="none"/>
               </w:rPr>
               <w:t xml:space="preserve"> Visualizza ordini</w:t>
@@ -266,48 +358,18 @@
             <w:pPr>
               <w:cnfStyle w:val="000000100000" w:firstRow="0" w:lastRow="0" w:firstColumn="0" w:lastColumn="0" w:oddVBand="0" w:evenVBand="0" w:oddHBand="1" w:evenHBand="0" w:firstRowFirstColumn="0" w:firstRowLastColumn="0" w:lastRowFirstColumn="0" w:lastRowLastColumn="0"/>
               <w:rPr>
-                <w:rFonts w:ascii="Garamond" w:eastAsia="Times New Roman" w:hAnsi="Garamond" w:cs="Times New Roman"/>
-                <w:kern w:val="0"/>
-                <w:sz w:val="24"/>
-                <w:szCs w:val="24"/>
-                <w:lang w:eastAsia="it-IT"/>
+                <w:rFonts w:eastAsia="Times New Roman" w:cs="Times New Roman"/>
+                <w:kern w:val="0"/>
                 <w14:ligatures w14:val="none"/>
               </w:rPr>
             </w:pPr>
             <w:r>
               <w:rPr>
-                <w:rFonts w:ascii="Garamond" w:eastAsia="Times New Roman" w:hAnsi="Garamond" w:cs="Times New Roman"/>
-                <w:kern w:val="0"/>
-                <w:sz w:val="24"/>
-                <w:szCs w:val="24"/>
-                <w:lang w:eastAsia="it-IT"/>
-                <w14:ligatures w14:val="none"/>
-              </w:rPr>
-              <w:t xml:space="preserve">- </w:t>
-            </w:r>
-            <w:proofErr w:type="spellStart"/>
-            <w:r>
-              <w:rPr>
-                <w:rFonts w:ascii="Garamond" w:eastAsia="Times New Roman" w:hAnsi="Garamond" w:cs="Times New Roman"/>
-                <w:kern w:val="0"/>
-                <w:sz w:val="24"/>
-                <w:szCs w:val="24"/>
-                <w:lang w:eastAsia="it-IT"/>
-                <w14:ligatures w14:val="none"/>
-              </w:rPr>
-              <w:t>Confema</w:t>
-            </w:r>
-            <w:proofErr w:type="spellEnd"/>
-            <w:r>
-              <w:rPr>
-                <w:rFonts w:ascii="Garamond" w:eastAsia="Times New Roman" w:hAnsi="Garamond" w:cs="Times New Roman"/>
-                <w:kern w:val="0"/>
-                <w:sz w:val="24"/>
-                <w:szCs w:val="24"/>
-                <w:lang w:eastAsia="it-IT"/>
-                <w14:ligatures w14:val="none"/>
-              </w:rPr>
-              <w:t xml:space="preserve"> ordini</w:t>
+                <w:rFonts w:eastAsia="Times New Roman" w:cs="Times New Roman"/>
+                <w:kern w:val="0"/>
+                <w14:ligatures w14:val="none"/>
+              </w:rPr>
+              <w:t>- Confema ordini</w:t>
             </w:r>
           </w:p>
         </w:tc>
@@ -323,46 +385,65 @@
           <w:p>
             <w:pPr>
               <w:rPr>
-                <w:rFonts w:ascii="Garamond" w:eastAsia="Times New Roman" w:hAnsi="Garamond" w:cs="Times New Roman"/>
-                <w:kern w:val="0"/>
-                <w:sz w:val="24"/>
-                <w:szCs w:val="24"/>
-                <w:lang w:eastAsia="it-IT"/>
+                <w:rFonts w:eastAsia="Times New Roman" w:cs="Times New Roman"/>
+                <w:kern w:val="0"/>
                 <w14:ligatures w14:val="none"/>
               </w:rPr>
             </w:pPr>
             <w:r>
               <w:rPr>
-                <w:rFonts w:ascii="Garamond" w:eastAsia="Times New Roman" w:hAnsi="Garamond" w:cs="Times New Roman"/>
-                <w:kern w:val="0"/>
-                <w:sz w:val="24"/>
-                <w:szCs w:val="24"/>
-                <w:lang w:eastAsia="it-IT"/>
+                <w:rFonts w:eastAsia="Times New Roman" w:cs="Times New Roman"/>
+                <w:kern w:val="0"/>
                 <w14:ligatures w14:val="none"/>
               </w:rPr>
               <w:t xml:space="preserve">Utente </w:t>
             </w:r>
             <w:r>
               <w:rPr>
-                <w:rFonts w:ascii="Garamond" w:eastAsia="Times New Roman" w:hAnsi="Garamond" w:cs="Times New Roman"/>
-                <w:kern w:val="0"/>
-                <w:sz w:val="24"/>
-                <w:szCs w:val="24"/>
-                <w:lang w:eastAsia="it-IT"/>
+                <w:rFonts w:eastAsia="Times New Roman" w:cs="Times New Roman"/>
+                <w:kern w:val="0"/>
                 <w14:ligatures w14:val="none"/>
               </w:rPr>
               <w:t xml:space="preserve">Non </w:t>
             </w:r>
             <w:r>
               <w:rPr>
-                <w:rFonts w:ascii="Garamond" w:eastAsia="Times New Roman" w:hAnsi="Garamond" w:cs="Times New Roman"/>
-                <w:kern w:val="0"/>
-                <w:sz w:val="24"/>
-                <w:szCs w:val="24"/>
-                <w:lang w:eastAsia="it-IT"/>
+                <w:rFonts w:eastAsia="Times New Roman" w:cs="Times New Roman"/>
+                <w:kern w:val="0"/>
                 <w14:ligatures w14:val="none"/>
               </w:rPr>
               <w:t>Registrato</w:t>
+            </w:r>
+          </w:p>
+        </w:tc>
+        <w:tc>
+          <w:tcPr>
+            <w:tcW w:w="0" w:type="auto"/>
+          </w:tcPr>
+          <w:p>
+            <w:pPr>
+              <w:cnfStyle w:val="000000000000" w:firstRow="0" w:lastRow="0" w:firstColumn="0" w:lastColumn="0" w:oddVBand="0" w:evenVBand="0" w:oddHBand="0" w:evenHBand="0" w:firstRowFirstColumn="0" w:firstRowLastColumn="0" w:lastRowFirstColumn="0" w:lastRowLastColumn="0"/>
+              <w:rPr>
+                <w:rFonts w:eastAsia="Times New Roman" w:cs="Times New Roman"/>
+                <w:kern w:val="0"/>
+                <w14:ligatures w14:val="none"/>
+              </w:rPr>
+            </w:pPr>
+            <w:r>
+              <w:rPr>
+                <w:rFonts w:eastAsia="Times New Roman" w:cs="Times New Roman"/>
+                <w:kern w:val="0"/>
+                <w14:ligatures w14:val="none"/>
+              </w:rPr>
+              <w:t>- R</w:t>
+            </w:r>
+            <w:r>
+              <w:rPr>
+                <w:rFonts w:eastAsia="Times New Roman" w:cs="Times New Roman"/>
+                <w:kern w:val="0"/>
+                <w14:ligatures w14:val="none"/>
+              </w:rPr>
+              <w:t>egistrazione per creare un account Cliente.</w:t>
             </w:r>
           </w:p>
         </w:tc>
@@ -375,21 +456,15 @@
             <w:pPr>
               <w:cnfStyle w:val="000000000000" w:firstRow="0" w:lastRow="0" w:firstColumn="0" w:lastColumn="0" w:oddVBand="0" w:evenVBand="0" w:oddHBand="0" w:evenHBand="0" w:firstRowFirstColumn="0" w:firstRowLastColumn="0" w:lastRowFirstColumn="0" w:lastRowLastColumn="0"/>
               <w:rPr>
-                <w:rFonts w:ascii="Garamond" w:eastAsia="Times New Roman" w:hAnsi="Garamond" w:cs="Times New Roman"/>
-                <w:kern w:val="0"/>
-                <w:sz w:val="24"/>
-                <w:szCs w:val="24"/>
-                <w:lang w:eastAsia="it-IT"/>
+                <w:rFonts w:eastAsia="Times New Roman" w:cs="Times New Roman"/>
+                <w:kern w:val="0"/>
                 <w14:ligatures w14:val="none"/>
               </w:rPr>
             </w:pPr>
             <w:r>
               <w:rPr>
-                <w:rFonts w:ascii="Garamond" w:eastAsia="Times New Roman" w:hAnsi="Garamond" w:cs="Times New Roman"/>
-                <w:kern w:val="0"/>
-                <w:sz w:val="24"/>
-                <w:szCs w:val="24"/>
-                <w:lang w:eastAsia="it-IT"/>
+                <w:rFonts w:eastAsia="Times New Roman" w:cs="Times New Roman"/>
+                <w:kern w:val="0"/>
                 <w14:ligatures w14:val="none"/>
               </w:rPr>
               <w:t>- Visualizza il catalogo di autovetture</w:t>
@@ -405,21 +480,15 @@
             <w:pPr>
               <w:cnfStyle w:val="000000000000" w:firstRow="0" w:lastRow="0" w:firstColumn="0" w:lastColumn="0" w:oddVBand="0" w:evenVBand="0" w:oddHBand="0" w:evenHBand="0" w:firstRowFirstColumn="0" w:firstRowLastColumn="0" w:lastRowFirstColumn="0" w:lastRowLastColumn="0"/>
               <w:rPr>
-                <w:rFonts w:ascii="Garamond" w:eastAsia="Times New Roman" w:hAnsi="Garamond" w:cs="Times New Roman"/>
-                <w:kern w:val="0"/>
-                <w:sz w:val="24"/>
-                <w:szCs w:val="24"/>
-                <w:lang w:eastAsia="it-IT"/>
+                <w:rFonts w:eastAsia="Times New Roman" w:cs="Times New Roman"/>
+                <w:kern w:val="0"/>
                 <w14:ligatures w14:val="none"/>
               </w:rPr>
             </w:pPr>
             <w:r>
               <w:rPr>
-                <w:rFonts w:ascii="Garamond" w:eastAsia="Times New Roman" w:hAnsi="Garamond" w:cs="Times New Roman"/>
-                <w:kern w:val="0"/>
-                <w:sz w:val="24"/>
-                <w:szCs w:val="24"/>
-                <w:lang w:eastAsia="it-IT"/>
+                <w:rFonts w:eastAsia="Times New Roman" w:cs="Times New Roman"/>
+                <w:kern w:val="0"/>
                 <w14:ligatures w14:val="none"/>
               </w:rPr>
               <w:t>- Nessun accesso</w:t>
@@ -441,24 +510,77 @@
           <w:p>
             <w:pPr>
               <w:rPr>
-                <w:rFonts w:ascii="Garamond" w:eastAsia="Times New Roman" w:hAnsi="Garamond" w:cs="Times New Roman"/>
-                <w:kern w:val="0"/>
-                <w:sz w:val="24"/>
-                <w:szCs w:val="24"/>
-                <w:lang w:eastAsia="it-IT"/>
+                <w:rFonts w:eastAsia="Times New Roman" w:cs="Times New Roman"/>
+                <w:kern w:val="0"/>
                 <w14:ligatures w14:val="none"/>
               </w:rPr>
             </w:pPr>
             <w:r>
               <w:rPr>
-                <w:rFonts w:ascii="Garamond" w:eastAsia="Times New Roman" w:hAnsi="Garamond" w:cs="Times New Roman"/>
-                <w:kern w:val="0"/>
-                <w:sz w:val="24"/>
-                <w:szCs w:val="24"/>
-                <w:lang w:eastAsia="it-IT"/>
+                <w:rFonts w:eastAsia="Times New Roman" w:cs="Times New Roman"/>
+                <w:kern w:val="0"/>
                 <w14:ligatures w14:val="none"/>
               </w:rPr>
               <w:t>Amministratore</w:t>
+            </w:r>
+          </w:p>
+        </w:tc>
+        <w:tc>
+          <w:tcPr>
+            <w:tcW w:w="0" w:type="auto"/>
+          </w:tcPr>
+          <w:p>
+            <w:pPr>
+              <w:spacing w:after="39" w:line="265" w:lineRule="auto"/>
+              <w:ind w:left="10" w:right="1" w:hanging="10"/>
+              <w:cnfStyle w:val="000000100000" w:firstRow="0" w:lastRow="0" w:firstColumn="0" w:lastColumn="0" w:oddVBand="0" w:evenVBand="0" w:oddHBand="1" w:evenHBand="0" w:firstRowFirstColumn="0" w:firstRowLastColumn="0" w:lastRowFirstColumn="0" w:lastRowLastColumn="0"/>
+              <w:rPr>
+                <w:rFonts w:eastAsia="Times New Roman" w:cs="Times New Roman"/>
+                <w:kern w:val="0"/>
+                <w14:ligatures w14:val="none"/>
+              </w:rPr>
+            </w:pPr>
+            <w:r>
+              <w:rPr>
+                <w:rFonts w:eastAsia="Times New Roman" w:cs="Times New Roman"/>
+                <w:kern w:val="0"/>
+                <w14:ligatures w14:val="none"/>
+              </w:rPr>
+              <w:t>-</w:t>
+            </w:r>
+            <w:r>
+              <w:rPr>
+                <w:rFonts w:eastAsia="Times New Roman" w:cs="Times New Roman"/>
+                <w:kern w:val="0"/>
+                <w14:ligatures w14:val="none"/>
+              </w:rPr>
+              <w:t xml:space="preserve"> Login per accedere al sistema.</w:t>
+            </w:r>
+          </w:p>
+          <w:p>
+            <w:pPr>
+              <w:cnfStyle w:val="000000100000" w:firstRow="0" w:lastRow="0" w:firstColumn="0" w:lastColumn="0" w:oddVBand="0" w:evenVBand="0" w:oddHBand="1" w:evenHBand="0" w:firstRowFirstColumn="0" w:firstRowLastColumn="0" w:lastRowFirstColumn="0" w:lastRowLastColumn="0"/>
+              <w:rPr>
+                <w:rFonts w:eastAsia="Times New Roman" w:cs="Times New Roman"/>
+                <w:kern w:val="0"/>
+                <w14:ligatures w14:val="none"/>
+              </w:rPr>
+            </w:pPr>
+            <w:r>
+              <w:rPr>
+                <w:rFonts w:eastAsia="Times New Roman" w:cs="Times New Roman"/>
+                <w:kern w:val="0"/>
+                <w14:ligatures w14:val="none"/>
+              </w:rPr>
+              <w:t xml:space="preserve">- </w:t>
+            </w:r>
+            <w:r>
+              <w:rPr>
+                <w:rFonts w:eastAsia="Times New Roman" w:cs="Times New Roman"/>
+                <w:kern w:val="0"/>
+                <w14:ligatures w14:val="none"/>
+              </w:rPr>
+              <w:t>Logout per terminare la sessione attiva.</w:t>
             </w:r>
           </w:p>
         </w:tc>
@@ -471,21 +593,15 @@
             <w:pPr>
               <w:cnfStyle w:val="000000100000" w:firstRow="0" w:lastRow="0" w:firstColumn="0" w:lastColumn="0" w:oddVBand="0" w:evenVBand="0" w:oddHBand="1" w:evenHBand="0" w:firstRowFirstColumn="0" w:firstRowLastColumn="0" w:lastRowFirstColumn="0" w:lastRowLastColumn="0"/>
               <w:rPr>
-                <w:rFonts w:ascii="Garamond" w:eastAsia="Times New Roman" w:hAnsi="Garamond" w:cs="Times New Roman"/>
-                <w:kern w:val="0"/>
-                <w:sz w:val="24"/>
-                <w:szCs w:val="24"/>
-                <w:lang w:eastAsia="it-IT"/>
+                <w:rFonts w:eastAsia="Times New Roman" w:cs="Times New Roman"/>
+                <w:kern w:val="0"/>
                 <w14:ligatures w14:val="none"/>
               </w:rPr>
             </w:pPr>
             <w:r>
               <w:rPr>
-                <w:rFonts w:ascii="Garamond" w:eastAsia="Times New Roman" w:hAnsi="Garamond" w:cs="Times New Roman"/>
-                <w:kern w:val="0"/>
-                <w:sz w:val="24"/>
-                <w:szCs w:val="24"/>
-                <w:lang w:eastAsia="it-IT"/>
+                <w:rFonts w:eastAsia="Times New Roman" w:cs="Times New Roman"/>
+                <w:kern w:val="0"/>
                 <w14:ligatures w14:val="none"/>
               </w:rPr>
               <w:t>- Aggiunge, modifica, elimina autovetture</w:t>
@@ -501,32 +617,23 @@
             <w:pPr>
               <w:cnfStyle w:val="000000100000" w:firstRow="0" w:lastRow="0" w:firstColumn="0" w:lastColumn="0" w:oddVBand="0" w:evenVBand="0" w:oddHBand="1" w:evenHBand="0" w:firstRowFirstColumn="0" w:firstRowLastColumn="0" w:lastRowFirstColumn="0" w:lastRowLastColumn="0"/>
               <w:rPr>
-                <w:rFonts w:ascii="Garamond" w:eastAsia="Times New Roman" w:hAnsi="Garamond" w:cs="Times New Roman"/>
-                <w:kern w:val="0"/>
-                <w:sz w:val="24"/>
-                <w:szCs w:val="24"/>
-                <w:lang w:eastAsia="it-IT"/>
+                <w:rFonts w:eastAsia="Times New Roman" w:cs="Times New Roman"/>
+                <w:kern w:val="0"/>
                 <w14:ligatures w14:val="none"/>
               </w:rPr>
             </w:pPr>
             <w:r>
               <w:rPr>
-                <w:rFonts w:ascii="Garamond" w:eastAsia="Times New Roman" w:hAnsi="Garamond" w:cs="Times New Roman"/>
-                <w:kern w:val="0"/>
-                <w:sz w:val="24"/>
-                <w:szCs w:val="24"/>
-                <w:lang w:eastAsia="it-IT"/>
+                <w:rFonts w:eastAsia="Times New Roman" w:cs="Times New Roman"/>
+                <w:kern w:val="0"/>
                 <w14:ligatures w14:val="none"/>
               </w:rPr>
               <w:t xml:space="preserve">- Visualizza </w:t>
             </w:r>
             <w:r>
               <w:rPr>
-                <w:rFonts w:ascii="Garamond" w:eastAsia="Times New Roman" w:hAnsi="Garamond" w:cs="Times New Roman"/>
-                <w:kern w:val="0"/>
-                <w:sz w:val="24"/>
-                <w:szCs w:val="24"/>
-                <w:lang w:eastAsia="it-IT"/>
+                <w:rFonts w:eastAsia="Times New Roman" w:cs="Times New Roman"/>
+                <w:kern w:val="0"/>
                 <w14:ligatures w14:val="none"/>
               </w:rPr>
               <w:t>ordini clienti</w:t>
@@ -536,36 +643,42 @@
             <w:pPr>
               <w:cnfStyle w:val="000000100000" w:firstRow="0" w:lastRow="0" w:firstColumn="0" w:lastColumn="0" w:oddVBand="0" w:evenVBand="0" w:oddHBand="1" w:evenHBand="0" w:firstRowFirstColumn="0" w:firstRowLastColumn="0" w:lastRowFirstColumn="0" w:lastRowLastColumn="0"/>
               <w:rPr>
-                <w:rFonts w:ascii="Garamond" w:eastAsia="Times New Roman" w:hAnsi="Garamond" w:cs="Times New Roman"/>
-                <w:kern w:val="0"/>
-                <w:sz w:val="24"/>
-                <w:szCs w:val="24"/>
-                <w:lang w:eastAsia="it-IT"/>
+                <w:rFonts w:eastAsia="Times New Roman" w:cs="Times New Roman"/>
+                <w:kern w:val="0"/>
                 <w14:ligatures w14:val="none"/>
               </w:rPr>
             </w:pPr>
             <w:r>
               <w:rPr>
-                <w:rFonts w:ascii="Garamond" w:eastAsia="Times New Roman" w:hAnsi="Garamond" w:cs="Times New Roman"/>
-                <w:kern w:val="0"/>
-                <w:sz w:val="24"/>
-                <w:szCs w:val="24"/>
-                <w:lang w:eastAsia="it-IT"/>
+                <w:rFonts w:eastAsia="Times New Roman" w:cs="Times New Roman"/>
+                <w:kern w:val="0"/>
                 <w14:ligatures w14:val="none"/>
               </w:rPr>
               <w:t>- Approva ordini clienti</w:t>
+            </w:r>
+          </w:p>
+          <w:p>
+            <w:pPr>
+              <w:cnfStyle w:val="000000100000" w:firstRow="0" w:lastRow="0" w:firstColumn="0" w:lastColumn="0" w:oddVBand="0" w:evenVBand="0" w:oddHBand="1" w:evenHBand="0" w:firstRowFirstColumn="0" w:firstRowLastColumn="0" w:lastRowFirstColumn="0" w:lastRowLastColumn="0"/>
+              <w:rPr>
+                <w:rFonts w:eastAsia="Times New Roman" w:cs="Times New Roman"/>
+                <w:kern w:val="0"/>
+                <w14:ligatures w14:val="none"/>
+              </w:rPr>
+            </w:pPr>
+            <w:r>
+              <w:rPr>
+                <w:rFonts w:eastAsia="Times New Roman" w:cs="Times New Roman"/>
+                <w:kern w:val="0"/>
+                <w14:ligatures w14:val="none"/>
+              </w:rPr>
+              <w:t>-Visualizza storico clienti</w:t>
             </w:r>
           </w:p>
         </w:tc>
       </w:tr>
     </w:tbl>
-    <w:p>
-      <w:pPr>
-        <w:rPr>
-          <w:rFonts w:ascii="Garamond" w:hAnsi="Garamond"/>
-        </w:rPr>
-      </w:pPr>
-    </w:p>
+    <w:p/>
     <w:p>
       <w:pPr>
         <w:numPr>
@@ -573,14 +686,12 @@
           <w:numId w:val="8"/>
         </w:numPr>
         <w:rPr>
-          <w:rFonts w:ascii="Garamond" w:hAnsi="Garamond"/>
           <w:b/>
           <w:bCs/>
         </w:rPr>
       </w:pPr>
       <w:r>
         <w:rPr>
-          <w:rFonts w:ascii="Garamond" w:hAnsi="Garamond"/>
           <w:b/>
           <w:bCs/>
         </w:rPr>
@@ -593,15 +704,18 @@
           <w:ilvl w:val="1"/>
           <w:numId w:val="8"/>
         </w:numPr>
-        <w:rPr>
-          <w:rFonts w:ascii="Garamond" w:hAnsi="Garamond"/>
-        </w:rPr>
       </w:pPr>
       <w:r>
-        <w:rPr>
-          <w:rFonts w:ascii="Garamond" w:hAnsi="Garamond"/>
-        </w:rPr>
-        <w:t>Ha accesso in sola lettura al catalogo delle autovetture.</w:t>
+        <w:t>Può effettuare l</w:t>
+      </w:r>
+      <w:r>
+        <w:t>ogin per accedere al sistema</w:t>
+      </w:r>
+      <w:r>
+        <w:t xml:space="preserve"> e l</w:t>
+      </w:r>
+      <w:r>
+        <w:t>ogout per terminare la sessione attiva.</w:t>
       </w:r>
     </w:p>
     <w:p>
@@ -610,15 +724,26 @@
           <w:ilvl w:val="1"/>
           <w:numId w:val="8"/>
         </w:numPr>
-        <w:rPr>
-          <w:rFonts w:ascii="Garamond" w:hAnsi="Garamond"/>
-        </w:rPr>
       </w:pPr>
       <w:r>
-        <w:rPr>
-          <w:rFonts w:ascii="Garamond" w:hAnsi="Garamond"/>
-        </w:rPr>
-        <w:t>Può visualizzare i propri ordini e confermarli.</w:t>
+        <w:t>Può visualizzare il catalogo delle autovetture.</w:t>
+      </w:r>
+    </w:p>
+    <w:p>
+      <w:pPr>
+        <w:numPr>
+          <w:ilvl w:val="1"/>
+          <w:numId w:val="8"/>
+        </w:numPr>
+      </w:pPr>
+      <w:r>
+        <w:t xml:space="preserve">Può </w:t>
+      </w:r>
+      <w:r>
+        <w:t xml:space="preserve">creare, </w:t>
+      </w:r>
+      <w:r>
+        <w:t>visualizzare i propri ordini e confermarli.</w:t>
       </w:r>
     </w:p>
     <w:p>
@@ -628,14 +753,12 @@
           <w:numId w:val="8"/>
         </w:numPr>
         <w:rPr>
-          <w:rFonts w:ascii="Garamond" w:hAnsi="Garamond"/>
           <w:b/>
           <w:bCs/>
         </w:rPr>
       </w:pPr>
       <w:r>
         <w:rPr>
-          <w:rFonts w:ascii="Garamond" w:hAnsi="Garamond"/>
           <w:b/>
           <w:bCs/>
         </w:rPr>
@@ -648,14 +771,28 @@
           <w:ilvl w:val="1"/>
           <w:numId w:val="8"/>
         </w:numPr>
-        <w:rPr>
-          <w:rFonts w:ascii="Garamond" w:hAnsi="Garamond"/>
-        </w:rPr>
       </w:pPr>
       <w:r>
-        <w:rPr>
-          <w:rFonts w:ascii="Garamond" w:hAnsi="Garamond"/>
-        </w:rPr>
+        <w:t>Può</w:t>
+      </w:r>
+      <w:r>
+        <w:t xml:space="preserve"> </w:t>
+      </w:r>
+      <w:r>
+        <w:t xml:space="preserve">registrarsi </w:t>
+      </w:r>
+      <w:r>
+        <w:t>per creare un account Cliente.</w:t>
+      </w:r>
+    </w:p>
+    <w:p>
+      <w:pPr>
+        <w:numPr>
+          <w:ilvl w:val="1"/>
+          <w:numId w:val="8"/>
+        </w:numPr>
+      </w:pPr>
+      <w:r>
         <w:t>Può visualizzare il catalogo delle autovetture.</w:t>
       </w:r>
     </w:p>
@@ -665,14 +802,8 @@
           <w:ilvl w:val="1"/>
           <w:numId w:val="8"/>
         </w:numPr>
-        <w:rPr>
-          <w:rFonts w:ascii="Garamond" w:hAnsi="Garamond"/>
-        </w:rPr>
       </w:pPr>
       <w:r>
-        <w:rPr>
-          <w:rFonts w:ascii="Garamond" w:hAnsi="Garamond"/>
-        </w:rPr>
         <w:t>Non ha accesso alla gestione degli ordini.</w:t>
       </w:r>
     </w:p>
@@ -683,14 +814,12 @@
           <w:numId w:val="8"/>
         </w:numPr>
         <w:rPr>
-          <w:rFonts w:ascii="Garamond" w:hAnsi="Garamond"/>
           <w:b/>
           <w:bCs/>
         </w:rPr>
       </w:pPr>
       <w:r>
         <w:rPr>
-          <w:rFonts w:ascii="Garamond" w:hAnsi="Garamond"/>
           <w:b/>
           <w:bCs/>
         </w:rPr>
@@ -703,15 +832,44 @@
           <w:ilvl w:val="1"/>
           <w:numId w:val="8"/>
         </w:numPr>
-        <w:rPr>
-          <w:rFonts w:ascii="Garamond" w:hAnsi="Garamond"/>
-        </w:rPr>
       </w:pPr>
       <w:r>
-        <w:rPr>
-          <w:rFonts w:ascii="Garamond" w:hAnsi="Garamond"/>
-        </w:rPr>
-        <w:t>Ha pieno controllo sul catalogo delle autovetture (può aggiungere, modificare o eliminare).</w:t>
+        <w:t>Può effettuare l</w:t>
+      </w:r>
+      <w:r>
+        <w:t>ogin per accedere al sistema</w:t>
+      </w:r>
+      <w:r>
+        <w:t xml:space="preserve"> e l</w:t>
+      </w:r>
+      <w:r>
+        <w:t>ogout per terminare la sessione attiva.</w:t>
+      </w:r>
+    </w:p>
+    <w:p>
+      <w:pPr>
+        <w:numPr>
+          <w:ilvl w:val="1"/>
+          <w:numId w:val="8"/>
+        </w:numPr>
+      </w:pPr>
+      <w:r>
+        <w:t>Può manipolare</w:t>
+      </w:r>
+      <w:r>
+        <w:t xml:space="preserve"> </w:t>
+      </w:r>
+      <w:r>
+        <w:t>il</w:t>
+      </w:r>
+      <w:r>
+        <w:t xml:space="preserve"> catalogo delle autovetture (può aggiungere, modificare o eliminare</w:t>
+      </w:r>
+      <w:r>
+        <w:t xml:space="preserve"> auto</w:t>
+      </w:r>
+      <w:r>
+        <w:t>).</w:t>
       </w:r>
     </w:p>
     <w:p>
@@ -721,707 +879,18 @@
           <w:numId w:val="8"/>
         </w:numPr>
         <w:rPr>
-          <w:rFonts w:ascii="Garamond" w:hAnsi="Garamond"/>
+          <w:sz w:val="24"/>
+          <w:szCs w:val="24"/>
         </w:rPr>
       </w:pPr>
       <w:r>
-        <w:rPr>
-          <w:rFonts w:ascii="Garamond" w:hAnsi="Garamond"/>
-        </w:rPr>
-        <w:t>Può visualizzare tutti gli ordini dei clienti e approvarli, se necessario.</w:t>
-      </w:r>
-    </w:p>
-    <w:p>
-      <w:pPr>
-        <w:rPr>
-          <w:rFonts w:ascii="Garamond" w:hAnsi="Garamond"/>
-        </w:rPr>
-      </w:pPr>
-    </w:p>
-    <w:p>
-      <w:pPr>
-        <w:rPr>
-          <w:rFonts w:ascii="Garamond" w:hAnsi="Garamond"/>
-          <w:b/>
-          <w:bCs/>
-        </w:rPr>
-      </w:pPr>
-      <w:r>
-        <w:rPr>
-          <w:rFonts w:ascii="Garamond" w:hAnsi="Garamond"/>
-          <w:b/>
-          <w:bCs/>
-        </w:rPr>
-        <w:t>Rappresentazione Matriciale</w:t>
-      </w:r>
-    </w:p>
-    <w:tbl>
-      <w:tblPr>
-        <w:tblStyle w:val="Tabellagriglia5scura"/>
-        <w:tblW w:w="0" w:type="auto"/>
-        <w:tblLook w:val="04A0" w:firstRow="1" w:lastRow="0" w:firstColumn="1" w:lastColumn="0" w:noHBand="0" w:noVBand="1"/>
-      </w:tblPr>
-      <w:tblGrid>
-        <w:gridCol w:w="1864"/>
-        <w:gridCol w:w="2799"/>
-        <w:gridCol w:w="1490"/>
-      </w:tblGrid>
-      <w:tr>
-        <w:trPr>
-          <w:cnfStyle w:val="100000000000" w:firstRow="1" w:lastRow="0" w:firstColumn="0" w:lastColumn="0" w:oddVBand="0" w:evenVBand="0" w:oddHBand="0" w:evenHBand="0" w:firstRowFirstColumn="0" w:firstRowLastColumn="0" w:lastRowFirstColumn="0" w:lastRowLastColumn="0"/>
-        </w:trPr>
-        <w:tc>
-          <w:tcPr>
-            <w:cnfStyle w:val="001000000000" w:firstRow="0" w:lastRow="0" w:firstColumn="1" w:lastColumn="0" w:oddVBand="0" w:evenVBand="0" w:oddHBand="0" w:evenHBand="0" w:firstRowFirstColumn="0" w:firstRowLastColumn="0" w:lastRowFirstColumn="0" w:lastRowLastColumn="0"/>
-            <w:tcW w:w="0" w:type="auto"/>
-            <w:shd w:val="clear" w:color="auto" w:fill="D4AF37"/>
-            <w:hideMark/>
-          </w:tcPr>
-          <w:p>
-            <w:pPr>
-              <w:spacing w:after="160" w:line="259" w:lineRule="auto"/>
-              <w:rPr>
-                <w:rFonts w:ascii="Garamond" w:hAnsi="Garamond"/>
-              </w:rPr>
-            </w:pPr>
-            <w:r>
-              <w:rPr>
-                <w:rFonts w:ascii="Garamond" w:hAnsi="Garamond"/>
-              </w:rPr>
-              <w:t>Ruolo / Classe</w:t>
-            </w:r>
-          </w:p>
-        </w:tc>
-        <w:tc>
-          <w:tcPr>
-            <w:tcW w:w="0" w:type="auto"/>
-            <w:shd w:val="clear" w:color="auto" w:fill="D4AF37"/>
-            <w:hideMark/>
-          </w:tcPr>
-          <w:p>
-            <w:pPr>
-              <w:spacing w:after="160" w:line="259" w:lineRule="auto"/>
-              <w:cnfStyle w:val="100000000000" w:firstRow="1" w:lastRow="0" w:firstColumn="0" w:lastColumn="0" w:oddVBand="0" w:evenVBand="0" w:oddHBand="0" w:evenHBand="0" w:firstRowFirstColumn="0" w:firstRowLastColumn="0" w:lastRowFirstColumn="0" w:lastRowLastColumn="0"/>
-              <w:rPr>
-                <w:rFonts w:ascii="Garamond" w:hAnsi="Garamond"/>
-              </w:rPr>
-            </w:pPr>
-            <w:r>
-              <w:rPr>
-                <w:rFonts w:ascii="Garamond" w:hAnsi="Garamond"/>
-              </w:rPr>
-              <w:t>Autovettura</w:t>
-            </w:r>
-          </w:p>
-        </w:tc>
-        <w:tc>
-          <w:tcPr>
-            <w:tcW w:w="0" w:type="auto"/>
-            <w:shd w:val="clear" w:color="auto" w:fill="D4AF37"/>
-            <w:hideMark/>
-          </w:tcPr>
-          <w:p>
-            <w:pPr>
-              <w:spacing w:after="160" w:line="259" w:lineRule="auto"/>
-              <w:cnfStyle w:val="100000000000" w:firstRow="1" w:lastRow="0" w:firstColumn="0" w:lastColumn="0" w:oddVBand="0" w:evenVBand="0" w:oddHBand="0" w:evenHBand="0" w:firstRowFirstColumn="0" w:firstRowLastColumn="0" w:lastRowFirstColumn="0" w:lastRowLastColumn="0"/>
-              <w:rPr>
-                <w:rFonts w:ascii="Garamond" w:hAnsi="Garamond"/>
-              </w:rPr>
-            </w:pPr>
-            <w:r>
-              <w:rPr>
-                <w:rFonts w:ascii="Garamond" w:hAnsi="Garamond"/>
-              </w:rPr>
-              <w:t>Ordine</w:t>
-            </w:r>
-          </w:p>
-        </w:tc>
-      </w:tr>
-      <w:tr>
-        <w:trPr>
-          <w:cnfStyle w:val="000000100000" w:firstRow="0" w:lastRow="0" w:firstColumn="0" w:lastColumn="0" w:oddVBand="0" w:evenVBand="0" w:oddHBand="1" w:evenHBand="0" w:firstRowFirstColumn="0" w:firstRowLastColumn="0" w:lastRowFirstColumn="0" w:lastRowLastColumn="0"/>
-        </w:trPr>
-        <w:tc>
-          <w:tcPr>
-            <w:cnfStyle w:val="001000000000" w:firstRow="0" w:lastRow="0" w:firstColumn="1" w:lastColumn="0" w:oddVBand="0" w:evenVBand="0" w:oddHBand="0" w:evenHBand="0" w:firstRowFirstColumn="0" w:firstRowLastColumn="0" w:lastRowFirstColumn="0" w:lastRowLastColumn="0"/>
-            <w:tcW w:w="0" w:type="auto"/>
-            <w:shd w:val="clear" w:color="auto" w:fill="D4AF37"/>
-            <w:hideMark/>
-          </w:tcPr>
-          <w:p>
-            <w:pPr>
-              <w:spacing w:after="160" w:line="259" w:lineRule="auto"/>
-              <w:rPr>
-                <w:rFonts w:ascii="Garamond" w:hAnsi="Garamond"/>
-              </w:rPr>
-            </w:pPr>
-            <w:r>
-              <w:rPr>
-                <w:rFonts w:ascii="Garamond" w:hAnsi="Garamond"/>
-              </w:rPr>
-              <w:t>Cliente</w:t>
-            </w:r>
-          </w:p>
-        </w:tc>
-        <w:tc>
-          <w:tcPr>
-            <w:tcW w:w="0" w:type="auto"/>
-            <w:hideMark/>
-          </w:tcPr>
-          <w:p>
-            <w:pPr>
-              <w:spacing w:after="160" w:line="259" w:lineRule="auto"/>
-              <w:cnfStyle w:val="000000100000" w:firstRow="0" w:lastRow="0" w:firstColumn="0" w:lastColumn="0" w:oddVBand="0" w:evenVBand="0" w:oddHBand="1" w:evenHBand="0" w:firstRowFirstColumn="0" w:firstRowLastColumn="0" w:lastRowFirstColumn="0" w:lastRowLastColumn="0"/>
-              <w:rPr>
-                <w:rFonts w:ascii="Garamond" w:hAnsi="Garamond"/>
-              </w:rPr>
-            </w:pPr>
-            <w:r>
-              <w:rPr>
-                <w:rFonts w:ascii="Garamond" w:hAnsi="Garamond"/>
-              </w:rPr>
-              <w:t>- Read</w:t>
-            </w:r>
-          </w:p>
-        </w:tc>
-        <w:tc>
-          <w:tcPr>
-            <w:tcW w:w="0" w:type="auto"/>
-            <w:hideMark/>
-          </w:tcPr>
-          <w:p>
-            <w:pPr>
-              <w:spacing w:after="160" w:line="259" w:lineRule="auto"/>
-              <w:cnfStyle w:val="000000100000" w:firstRow="0" w:lastRow="0" w:firstColumn="0" w:lastColumn="0" w:oddVBand="0" w:evenVBand="0" w:oddHBand="1" w:evenHBand="0" w:firstRowFirstColumn="0" w:firstRowLastColumn="0" w:lastRowFirstColumn="0" w:lastRowLastColumn="0"/>
-              <w:rPr>
-                <w:rFonts w:ascii="Garamond" w:hAnsi="Garamond"/>
-              </w:rPr>
-            </w:pPr>
-            <w:r>
-              <w:rPr>
-                <w:rFonts w:ascii="Garamond" w:hAnsi="Garamond"/>
-              </w:rPr>
-              <w:t>- Read, Update</w:t>
-            </w:r>
-          </w:p>
-        </w:tc>
-      </w:tr>
-      <w:tr>
-        <w:tc>
-          <w:tcPr>
-            <w:cnfStyle w:val="001000000000" w:firstRow="0" w:lastRow="0" w:firstColumn="1" w:lastColumn="0" w:oddVBand="0" w:evenVBand="0" w:oddHBand="0" w:evenHBand="0" w:firstRowFirstColumn="0" w:firstRowLastColumn="0" w:lastRowFirstColumn="0" w:lastRowLastColumn="0"/>
-            <w:tcW w:w="0" w:type="auto"/>
-            <w:shd w:val="clear" w:color="auto" w:fill="D4AF37"/>
-            <w:hideMark/>
-          </w:tcPr>
-          <w:p>
-            <w:pPr>
-              <w:spacing w:after="160" w:line="259" w:lineRule="auto"/>
-              <w:rPr>
-                <w:rFonts w:ascii="Garamond" w:hAnsi="Garamond"/>
-              </w:rPr>
-            </w:pPr>
-            <w:r>
-              <w:rPr>
-                <w:rFonts w:ascii="Garamond" w:hAnsi="Garamond"/>
-              </w:rPr>
-              <w:t>Utente Registrato</w:t>
-            </w:r>
-          </w:p>
-        </w:tc>
-        <w:tc>
-          <w:tcPr>
-            <w:tcW w:w="0" w:type="auto"/>
-            <w:hideMark/>
-          </w:tcPr>
-          <w:p>
-            <w:pPr>
-              <w:spacing w:after="160" w:line="259" w:lineRule="auto"/>
-              <w:cnfStyle w:val="000000000000" w:firstRow="0" w:lastRow="0" w:firstColumn="0" w:lastColumn="0" w:oddVBand="0" w:evenVBand="0" w:oddHBand="0" w:evenHBand="0" w:firstRowFirstColumn="0" w:firstRowLastColumn="0" w:lastRowFirstColumn="0" w:lastRowLastColumn="0"/>
-              <w:rPr>
-                <w:rFonts w:ascii="Garamond" w:hAnsi="Garamond"/>
-              </w:rPr>
-            </w:pPr>
-            <w:r>
-              <w:rPr>
-                <w:rFonts w:ascii="Garamond" w:hAnsi="Garamond"/>
-              </w:rPr>
-              <w:t>- Read</w:t>
-            </w:r>
-          </w:p>
-        </w:tc>
-        <w:tc>
-          <w:tcPr>
-            <w:tcW w:w="0" w:type="auto"/>
-            <w:hideMark/>
-          </w:tcPr>
-          <w:p>
-            <w:pPr>
-              <w:spacing w:after="160" w:line="259" w:lineRule="auto"/>
-              <w:cnfStyle w:val="000000000000" w:firstRow="0" w:lastRow="0" w:firstColumn="0" w:lastColumn="0" w:oddVBand="0" w:evenVBand="0" w:oddHBand="0" w:evenHBand="0" w:firstRowFirstColumn="0" w:firstRowLastColumn="0" w:lastRowFirstColumn="0" w:lastRowLastColumn="0"/>
-              <w:rPr>
-                <w:rFonts w:ascii="Garamond" w:hAnsi="Garamond"/>
-              </w:rPr>
-            </w:pPr>
-            <w:r>
-              <w:rPr>
-                <w:rFonts w:ascii="Garamond" w:hAnsi="Garamond"/>
-              </w:rPr>
-              <w:t>- None</w:t>
-            </w:r>
-          </w:p>
-        </w:tc>
-      </w:tr>
-      <w:tr>
-        <w:trPr>
-          <w:cnfStyle w:val="000000100000" w:firstRow="0" w:lastRow="0" w:firstColumn="0" w:lastColumn="0" w:oddVBand="0" w:evenVBand="0" w:oddHBand="1" w:evenHBand="0" w:firstRowFirstColumn="0" w:firstRowLastColumn="0" w:lastRowFirstColumn="0" w:lastRowLastColumn="0"/>
-        </w:trPr>
-        <w:tc>
-          <w:tcPr>
-            <w:cnfStyle w:val="001000000000" w:firstRow="0" w:lastRow="0" w:firstColumn="1" w:lastColumn="0" w:oddVBand="0" w:evenVBand="0" w:oddHBand="0" w:evenHBand="0" w:firstRowFirstColumn="0" w:firstRowLastColumn="0" w:lastRowFirstColumn="0" w:lastRowLastColumn="0"/>
-            <w:tcW w:w="0" w:type="auto"/>
-            <w:shd w:val="clear" w:color="auto" w:fill="D4AF37"/>
-            <w:hideMark/>
-          </w:tcPr>
-          <w:p>
-            <w:pPr>
-              <w:spacing w:after="160" w:line="259" w:lineRule="auto"/>
-              <w:rPr>
-                <w:rFonts w:ascii="Garamond" w:hAnsi="Garamond"/>
-              </w:rPr>
-            </w:pPr>
-            <w:r>
-              <w:rPr>
-                <w:rFonts w:ascii="Garamond" w:hAnsi="Garamond"/>
-              </w:rPr>
-              <w:t>Amministratore</w:t>
-            </w:r>
-          </w:p>
-        </w:tc>
-        <w:tc>
-          <w:tcPr>
-            <w:tcW w:w="0" w:type="auto"/>
-            <w:hideMark/>
-          </w:tcPr>
-          <w:p>
-            <w:pPr>
-              <w:spacing w:after="160" w:line="259" w:lineRule="auto"/>
-              <w:cnfStyle w:val="000000100000" w:firstRow="0" w:lastRow="0" w:firstColumn="0" w:lastColumn="0" w:oddVBand="0" w:evenVBand="0" w:oddHBand="1" w:evenHBand="0" w:firstRowFirstColumn="0" w:firstRowLastColumn="0" w:lastRowFirstColumn="0" w:lastRowLastColumn="0"/>
-              <w:rPr>
-                <w:rFonts w:ascii="Garamond" w:hAnsi="Garamond"/>
-              </w:rPr>
-            </w:pPr>
-            <w:r>
-              <w:rPr>
-                <w:rFonts w:ascii="Garamond" w:hAnsi="Garamond"/>
-              </w:rPr>
-              <w:t>- Create, Read, Update, Delete</w:t>
-            </w:r>
-          </w:p>
-        </w:tc>
-        <w:tc>
-          <w:tcPr>
-            <w:tcW w:w="0" w:type="auto"/>
-            <w:hideMark/>
-          </w:tcPr>
-          <w:p>
-            <w:pPr>
-              <w:spacing w:after="160" w:line="259" w:lineRule="auto"/>
-              <w:cnfStyle w:val="000000100000" w:firstRow="0" w:lastRow="0" w:firstColumn="0" w:lastColumn="0" w:oddVBand="0" w:evenVBand="0" w:oddHBand="1" w:evenHBand="0" w:firstRowFirstColumn="0" w:firstRowLastColumn="0" w:lastRowFirstColumn="0" w:lastRowLastColumn="0"/>
-              <w:rPr>
-                <w:rFonts w:ascii="Garamond" w:hAnsi="Garamond"/>
-              </w:rPr>
-            </w:pPr>
-            <w:r>
-              <w:rPr>
-                <w:rFonts w:ascii="Garamond" w:hAnsi="Garamond"/>
-              </w:rPr>
-              <w:t>- Read</w:t>
-            </w:r>
-          </w:p>
-        </w:tc>
-      </w:tr>
-    </w:tbl>
-    <w:p>
-      <w:pPr>
-        <w:rPr>
-          <w:rFonts w:ascii="Garamond" w:hAnsi="Garamond"/>
-        </w:rPr>
-      </w:pPr>
-      <w:bookmarkStart w:id="0" w:name="_GoBack"/>
-      <w:bookmarkEnd w:id="0"/>
-    </w:p>
-    <w:p>
-      <w:pPr>
-        <w:rPr>
-          <w:rFonts w:ascii="Garamond" w:hAnsi="Garamond"/>
-          <w:b/>
-          <w:bCs/>
-        </w:rPr>
-      </w:pPr>
-      <w:r>
-        <w:rPr>
-          <w:rFonts w:ascii="Garamond" w:hAnsi="Garamond"/>
-          <w:b/>
-          <w:bCs/>
-        </w:rPr>
-        <w:t>Descrizione delle Opzioni Implementative</w:t>
-      </w:r>
-    </w:p>
-    <w:p>
-      <w:pPr>
-        <w:numPr>
-          <w:ilvl w:val="0"/>
-          <w:numId w:val="7"/>
-        </w:numPr>
-        <w:rPr>
-          <w:rFonts w:ascii="Garamond" w:hAnsi="Garamond"/>
-        </w:rPr>
-      </w:pPr>
-      <w:r>
-        <w:rPr>
-          <w:rFonts w:ascii="Garamond" w:hAnsi="Garamond"/>
-          <w:b/>
-          <w:bCs/>
-        </w:rPr>
-        <w:t xml:space="preserve">Global Access </w:t>
-      </w:r>
-      <w:proofErr w:type="spellStart"/>
-      <w:r>
-        <w:rPr>
-          <w:rFonts w:ascii="Garamond" w:hAnsi="Garamond"/>
-          <w:b/>
-          <w:bCs/>
-        </w:rPr>
-        <w:t>Table</w:t>
-      </w:r>
-      <w:proofErr w:type="spellEnd"/>
-      <w:r>
-        <w:rPr>
-          <w:rFonts w:ascii="Garamond" w:hAnsi="Garamond"/>
-        </w:rPr>
-        <w:t>:</w:t>
-      </w:r>
-    </w:p>
-    <w:p>
-      <w:pPr>
-        <w:numPr>
-          <w:ilvl w:val="1"/>
-          <w:numId w:val="7"/>
-        </w:numPr>
-        <w:rPr>
-          <w:rFonts w:ascii="Garamond" w:hAnsi="Garamond"/>
-        </w:rPr>
-      </w:pPr>
-      <w:r>
-        <w:rPr>
-          <w:rFonts w:ascii="Garamond" w:hAnsi="Garamond"/>
-        </w:rPr>
-        <w:t>Una tabella globale in cui ogni riga rappresenta una combinazione di attore-classe-operazione. Questo metodo è esplicito ma può richiedere molto spazio.</w:t>
-      </w:r>
-    </w:p>
-    <w:p>
-      <w:pPr>
-        <w:numPr>
-          <w:ilvl w:val="0"/>
-          <w:numId w:val="7"/>
-        </w:numPr>
-        <w:rPr>
-          <w:rFonts w:ascii="Garamond" w:hAnsi="Garamond"/>
-        </w:rPr>
-      </w:pPr>
-      <w:r>
-        <w:rPr>
-          <w:rFonts w:ascii="Garamond" w:hAnsi="Garamond"/>
-          <w:b/>
-          <w:bCs/>
-        </w:rPr>
-        <w:t>Access Control List (ACL)</w:t>
+        <w:t>Può visualizzare tutti gli ordini dei clienti e approvarli</w:t>
       </w:r>
       <w:r>
-        <w:rPr>
-          <w:rFonts w:ascii="Garamond" w:hAnsi="Garamond"/>
-        </w:rPr>
-        <w:t>:</w:t>
-      </w:r>
-    </w:p>
-    <w:p>
-      <w:pPr>
-        <w:numPr>
-          <w:ilvl w:val="1"/>
-          <w:numId w:val="7"/>
-        </w:numPr>
-        <w:rPr>
-          <w:rFonts w:ascii="Garamond" w:hAnsi="Garamond"/>
-        </w:rPr>
-      </w:pPr>
-      <w:r>
-        <w:rPr>
-          <w:rFonts w:ascii="Garamond" w:hAnsi="Garamond"/>
-        </w:rPr>
-        <w:t>Una lista per ogni classe che contiene le coppie (attore, operazione). Ad esempio:</w:t>
-      </w:r>
-    </w:p>
-    <w:p>
-      <w:pPr>
-        <w:numPr>
-          <w:ilvl w:val="2"/>
-          <w:numId w:val="7"/>
-        </w:numPr>
-        <w:rPr>
-          <w:rFonts w:ascii="Garamond" w:hAnsi="Garamond"/>
-        </w:rPr>
-      </w:pPr>
-      <w:r>
-        <w:rPr>
-          <w:rFonts w:ascii="Garamond" w:hAnsi="Garamond"/>
-          <w:b/>
-          <w:bCs/>
-        </w:rPr>
-        <w:t>Autovettura ACL</w:t>
+        <w:t>, inoltre ha la possibilità di visualizzare lo storico dei clienti</w:t>
       </w:r>
       <w:r>
-        <w:rPr>
-          <w:rFonts w:ascii="Garamond" w:hAnsi="Garamond"/>
-        </w:rPr>
-        <w:t>:</w:t>
-      </w:r>
-    </w:p>
-    <w:p>
-      <w:pPr>
-        <w:numPr>
-          <w:ilvl w:val="3"/>
-          <w:numId w:val="7"/>
-        </w:numPr>
-        <w:rPr>
-          <w:rFonts w:ascii="Garamond" w:hAnsi="Garamond"/>
-        </w:rPr>
-      </w:pPr>
-      <w:r>
-        <w:rPr>
-          <w:rFonts w:ascii="Garamond" w:hAnsi="Garamond"/>
-        </w:rPr>
-        <w:t>Cliente → Read</w:t>
-      </w:r>
-    </w:p>
-    <w:p>
-      <w:pPr>
-        <w:numPr>
-          <w:ilvl w:val="3"/>
-          <w:numId w:val="7"/>
-        </w:numPr>
-        <w:rPr>
-          <w:rFonts w:ascii="Garamond" w:hAnsi="Garamond"/>
-        </w:rPr>
-      </w:pPr>
-      <w:r>
-        <w:rPr>
-          <w:rFonts w:ascii="Garamond" w:hAnsi="Garamond"/>
-        </w:rPr>
-        <w:t>Utente Registrato → Read</w:t>
-      </w:r>
-    </w:p>
-    <w:p>
-      <w:pPr>
-        <w:numPr>
-          <w:ilvl w:val="3"/>
-          <w:numId w:val="7"/>
-        </w:numPr>
-        <w:rPr>
-          <w:rFonts w:ascii="Garamond" w:hAnsi="Garamond"/>
-        </w:rPr>
-      </w:pPr>
-      <w:r>
-        <w:rPr>
-          <w:rFonts w:ascii="Garamond" w:hAnsi="Garamond"/>
-        </w:rPr>
-        <w:t>Amministratore → CRUD</w:t>
-      </w:r>
-    </w:p>
-    <w:p>
-      <w:pPr>
-        <w:numPr>
-          <w:ilvl w:val="2"/>
-          <w:numId w:val="7"/>
-        </w:numPr>
-        <w:rPr>
-          <w:rFonts w:ascii="Garamond" w:hAnsi="Garamond"/>
-        </w:rPr>
-      </w:pPr>
-      <w:r>
-        <w:rPr>
-          <w:rFonts w:ascii="Garamond" w:hAnsi="Garamond"/>
-          <w:b/>
-          <w:bCs/>
-        </w:rPr>
-        <w:lastRenderedPageBreak/>
-        <w:t>Ordine ACL</w:t>
-      </w:r>
-      <w:r>
-        <w:rPr>
-          <w:rFonts w:ascii="Garamond" w:hAnsi="Garamond"/>
-        </w:rPr>
-        <w:t>:</w:t>
-      </w:r>
-    </w:p>
-    <w:p>
-      <w:pPr>
-        <w:numPr>
-          <w:ilvl w:val="3"/>
-          <w:numId w:val="7"/>
-        </w:numPr>
-        <w:rPr>
-          <w:rFonts w:ascii="Garamond" w:hAnsi="Garamond"/>
-        </w:rPr>
-      </w:pPr>
-      <w:r>
-        <w:rPr>
-          <w:rFonts w:ascii="Garamond" w:hAnsi="Garamond"/>
-        </w:rPr>
-        <w:t>Cliente → Read, Update (propri ordini)</w:t>
-      </w:r>
-    </w:p>
-    <w:p>
-      <w:pPr>
-        <w:numPr>
-          <w:ilvl w:val="3"/>
-          <w:numId w:val="7"/>
-        </w:numPr>
-        <w:rPr>
-          <w:rFonts w:ascii="Garamond" w:hAnsi="Garamond"/>
-        </w:rPr>
-      </w:pPr>
-      <w:r>
-        <w:rPr>
-          <w:rFonts w:ascii="Garamond" w:hAnsi="Garamond"/>
-        </w:rPr>
-        <w:t>Amministratore → Read (tutti gli ordini)</w:t>
-      </w:r>
-    </w:p>
-    <w:p>
-      <w:pPr>
-        <w:numPr>
-          <w:ilvl w:val="1"/>
-          <w:numId w:val="7"/>
-        </w:numPr>
-        <w:rPr>
-          <w:rFonts w:ascii="Garamond" w:hAnsi="Garamond"/>
-        </w:rPr>
-      </w:pPr>
-      <w:r>
-        <w:rPr>
-          <w:rFonts w:ascii="Garamond" w:hAnsi="Garamond"/>
-        </w:rPr>
-        <w:t>Questo metodo è utile per verificare rapidamente chi ha accesso a una classe.</w:t>
-      </w:r>
-    </w:p>
-    <w:p>
-      <w:pPr>
-        <w:numPr>
-          <w:ilvl w:val="0"/>
-          <w:numId w:val="7"/>
-        </w:numPr>
-        <w:rPr>
-          <w:rFonts w:ascii="Garamond" w:hAnsi="Garamond"/>
-        </w:rPr>
-      </w:pPr>
-      <w:proofErr w:type="spellStart"/>
-      <w:r>
-        <w:rPr>
-          <w:rFonts w:ascii="Garamond" w:hAnsi="Garamond"/>
-          <w:b/>
-          <w:bCs/>
-        </w:rPr>
-        <w:t>Capabilities</w:t>
-      </w:r>
-      <w:proofErr w:type="spellEnd"/>
-      <w:r>
-        <w:rPr>
-          <w:rFonts w:ascii="Garamond" w:hAnsi="Garamond"/>
-        </w:rPr>
-        <w:t>:</w:t>
-      </w:r>
-    </w:p>
-    <w:p>
-      <w:pPr>
-        <w:numPr>
-          <w:ilvl w:val="1"/>
-          <w:numId w:val="7"/>
-        </w:numPr>
-        <w:rPr>
-          <w:rFonts w:ascii="Garamond" w:hAnsi="Garamond"/>
-        </w:rPr>
-      </w:pPr>
-      <w:r>
-        <w:rPr>
-          <w:rFonts w:ascii="Garamond" w:hAnsi="Garamond"/>
-        </w:rPr>
-        <w:t>Associando coppie (classe, operazione) agli attori:</w:t>
-      </w:r>
-    </w:p>
-    <w:p>
-      <w:pPr>
-        <w:numPr>
-          <w:ilvl w:val="2"/>
-          <w:numId w:val="7"/>
-        </w:numPr>
-        <w:rPr>
-          <w:rFonts w:ascii="Garamond" w:hAnsi="Garamond"/>
-        </w:rPr>
-      </w:pPr>
-      <w:r>
-        <w:rPr>
-          <w:rFonts w:ascii="Garamond" w:hAnsi="Garamond"/>
-        </w:rPr>
-        <w:t>Cliente → [(Autovettura, Read</w:t>
-      </w:r>
-      <w:proofErr w:type="gramStart"/>
-      <w:r>
-        <w:rPr>
-          <w:rFonts w:ascii="Garamond" w:hAnsi="Garamond"/>
-        </w:rPr>
-        <w:t>),,</w:t>
-      </w:r>
-      <w:proofErr w:type="gramEnd"/>
-      <w:r>
-        <w:rPr>
-          <w:rFonts w:ascii="Garamond" w:hAnsi="Garamond"/>
-        </w:rPr>
-        <w:t xml:space="preserve"> (Ordine, Read), (Ordine, Update)]</w:t>
-      </w:r>
-    </w:p>
-    <w:p>
-      <w:pPr>
-        <w:numPr>
-          <w:ilvl w:val="2"/>
-          <w:numId w:val="7"/>
-        </w:numPr>
-        <w:rPr>
-          <w:rFonts w:ascii="Garamond" w:hAnsi="Garamond"/>
-        </w:rPr>
-      </w:pPr>
-      <w:r>
-        <w:rPr>
-          <w:rFonts w:ascii="Garamond" w:hAnsi="Garamond"/>
-        </w:rPr>
-        <w:t>Utente Registrato → [(Autovettura, Read)]</w:t>
-      </w:r>
-    </w:p>
-    <w:p>
-      <w:pPr>
-        <w:numPr>
-          <w:ilvl w:val="2"/>
-          <w:numId w:val="7"/>
-        </w:numPr>
-        <w:rPr>
-          <w:rFonts w:ascii="Garamond" w:hAnsi="Garamond"/>
-        </w:rPr>
-      </w:pPr>
-      <w:r>
-        <w:rPr>
-          <w:rFonts w:ascii="Garamond" w:hAnsi="Garamond"/>
-        </w:rPr>
-        <w:t>Amministratore → [(Autovettura, CRUD), (Ordine, Read)]</w:t>
+        <w:t>.</w:t>
       </w:r>
     </w:p>
     <w:p>
@@ -1442,7 +911,7 @@
 </file>
 
 <file path=word/numbering.xml><?xml version="1.0" encoding="utf-8"?>
-<w:numbering xmlns:wpc="http://schemas.microsoft.com/office/word/2010/wordprocessingCanvas" xmlns:mc="http://schemas.openxmlformats.org/markup-compatibility/2006" xmlns:o="urn:schemas-microsoft-com:office:office" xmlns:r="http://schemas.openxmlformats.org/officeDocument/2006/relationships" xmlns:m="http://schemas.openxmlformats.org/officeDocument/2006/math" xmlns:v="urn:schemas-microsoft-com:vml" xmlns:wp14="http://schemas.microsoft.com/office/word/2010/wordprocessingDrawing" xmlns:wp="http://schemas.openxmlformats.org/drawingml/2006/wordprocessingDrawing" xmlns:w10="urn:schemas-microsoft-com:office:word" xmlns:w="http://schemas.openxmlformats.org/wordprocessingml/2006/main" xmlns:w14="http://schemas.microsoft.com/office/word/2010/wordml" xmlns:w15="http://schemas.microsoft.com/office/word/2012/wordml" xmlns:wpg="http://schemas.microsoft.com/office/word/2010/wordprocessingGroup" xmlns:wpi="http://schemas.microsoft.com/office/word/2010/wordprocessingInk" xmlns:wne="http://schemas.microsoft.com/office/word/2006/wordml" xmlns:wps="http://schemas.microsoft.com/office/word/2010/wordprocessingShape" mc:Ignorable="w14 w15 wp14">
+<w:numbering xmlns:wpc="http://schemas.microsoft.com/office/word/2010/wordprocessingCanvas" xmlns:cx="http://schemas.microsoft.com/office/drawing/2014/chartex" xmlns:cx1="http://schemas.microsoft.com/office/drawing/2015/9/8/chartex" xmlns:cx2="http://schemas.microsoft.com/office/drawing/2015/10/21/chartex" xmlns:cx3="http://schemas.microsoft.com/office/drawing/2016/5/9/chartex" xmlns:cx4="http://schemas.microsoft.com/office/drawing/2016/5/10/chartex" xmlns:cx5="http://schemas.microsoft.com/office/drawing/2016/5/11/chartex" xmlns:cx6="http://schemas.microsoft.com/office/drawing/2016/5/12/chartex" xmlns:cx7="http://schemas.microsoft.com/office/drawing/2016/5/13/chartex" xmlns:cx8="http://schemas.microsoft.com/office/drawing/2016/5/14/chartex" xmlns:mc="http://schemas.openxmlformats.org/markup-compatibility/2006" xmlns:aink="http://schemas.microsoft.com/office/drawing/2016/ink" xmlns:am3d="http://schemas.microsoft.com/office/drawing/2017/model3d" xmlns:o="urn:schemas-microsoft-com:office:office" xmlns:oel="http://schemas.microsoft.com/office/2019/extlst" xmlns:r="http://schemas.openxmlformats.org/officeDocument/2006/relationships" xmlns:m="http://schemas.openxmlformats.org/officeDocument/2006/math" xmlns:v="urn:schemas-microsoft-com:vml" xmlns:wp14="http://schemas.microsoft.com/office/word/2010/wordprocessingDrawing" xmlns:wp="http://schemas.openxmlformats.org/drawingml/2006/wordprocessingDrawing" xmlns:w10="urn:schemas-microsoft-com:office:word" xmlns:w="http://schemas.openxmlformats.org/wordprocessingml/2006/main" xmlns:w14="http://schemas.microsoft.com/office/word/2010/wordml" xmlns:w15="http://schemas.microsoft.com/office/word/2012/wordml" xmlns:w16cex="http://schemas.microsoft.com/office/word/2018/wordml/cex" xmlns:w16cid="http://schemas.microsoft.com/office/word/2016/wordml/cid" xmlns:w16="http://schemas.microsoft.com/office/word/2018/wordml" xmlns:w16du="http://schemas.microsoft.com/office/word/2023/wordml/word16du" xmlns:w16sdtdh="http://schemas.microsoft.com/office/word/2020/wordml/sdtdatahash" xmlns:w16se="http://schemas.microsoft.com/office/word/2015/wordml/symex" xmlns:wpg="http://schemas.microsoft.com/office/word/2010/wordprocessingGroup" xmlns:wpi="http://schemas.microsoft.com/office/word/2010/wordprocessingInk" xmlns:wne="http://schemas.microsoft.com/office/word/2006/wordml" xmlns:wps="http://schemas.microsoft.com/office/word/2010/wordprocessingShape" mc:Ignorable="w14 w15 w16se w16cid w16 w16cex w16sdtdh w16du wp14">
   <w:abstractNum w:abstractNumId="0" w15:restartNumberingAfterBreak="0">
     <w:nsid w:val="11EF429E"/>
     <w:multiLevelType w:val="multilevel"/>
@@ -2543,35 +2012,35 @@
       </w:rPr>
     </w:lvl>
   </w:abstractNum>
-  <w:num w:numId="1">
+  <w:num w:numId="1" w16cid:durableId="986861971">
     <w:abstractNumId w:val="3"/>
   </w:num>
-  <w:num w:numId="2">
+  <w:num w:numId="2" w16cid:durableId="2092964842">
     <w:abstractNumId w:val="7"/>
   </w:num>
-  <w:num w:numId="3">
+  <w:num w:numId="3" w16cid:durableId="2021882975">
     <w:abstractNumId w:val="0"/>
   </w:num>
-  <w:num w:numId="4">
+  <w:num w:numId="4" w16cid:durableId="1074859766">
     <w:abstractNumId w:val="5"/>
   </w:num>
-  <w:num w:numId="5">
+  <w:num w:numId="5" w16cid:durableId="350380946">
     <w:abstractNumId w:val="2"/>
   </w:num>
-  <w:num w:numId="6">
+  <w:num w:numId="6" w16cid:durableId="2010323723">
     <w:abstractNumId w:val="1"/>
   </w:num>
-  <w:num w:numId="7">
+  <w:num w:numId="7" w16cid:durableId="1828864401">
     <w:abstractNumId w:val="4"/>
   </w:num>
-  <w:num w:numId="8">
+  <w:num w:numId="8" w16cid:durableId="47340087">
     <w:abstractNumId w:val="6"/>
   </w:num>
 </w:numbering>
 </file>
 
 <file path=word/styles.xml><?xml version="1.0" encoding="utf-8"?>
-<w:styles xmlns:mc="http://schemas.openxmlformats.org/markup-compatibility/2006" xmlns:r="http://schemas.openxmlformats.org/officeDocument/2006/relationships" xmlns:w="http://schemas.openxmlformats.org/wordprocessingml/2006/main" xmlns:w14="http://schemas.microsoft.com/office/word/2010/wordml" xmlns:w15="http://schemas.microsoft.com/office/word/2012/wordml" mc:Ignorable="w14 w15">
+<w:styles xmlns:mc="http://schemas.openxmlformats.org/markup-compatibility/2006" xmlns:r="http://schemas.openxmlformats.org/officeDocument/2006/relationships" xmlns:w="http://schemas.openxmlformats.org/wordprocessingml/2006/main" xmlns:w14="http://schemas.microsoft.com/office/word/2010/wordml" xmlns:w15="http://schemas.microsoft.com/office/word/2012/wordml" xmlns:w16cex="http://schemas.microsoft.com/office/word/2018/wordml/cex" xmlns:w16cid="http://schemas.microsoft.com/office/word/2016/wordml/cid" xmlns:w16="http://schemas.microsoft.com/office/word/2018/wordml" xmlns:w16du="http://schemas.microsoft.com/office/word/2023/wordml/word16du" xmlns:w16sdtdh="http://schemas.microsoft.com/office/word/2020/wordml/sdtdatahash" xmlns:w16se="http://schemas.microsoft.com/office/word/2015/wordml/symex" mc:Ignorable="w14 w15 w16se w16cid w16 w16cex w16sdtdh w16du">
   <w:docDefaults>
     <w:rPrDefault>
       <w:rPr>
@@ -2589,7 +2058,7 @@
       </w:pPr>
     </w:pPrDefault>
   </w:docDefaults>
-  <w:latentStyles w:defLockedState="0" w:defUIPriority="99" w:defSemiHidden="0" w:defUnhideWhenUsed="0" w:defQFormat="0" w:count="371">
+  <w:latentStyles w:defLockedState="0" w:defUIPriority="99" w:defSemiHidden="0" w:defUnhideWhenUsed="0" w:defQFormat="0" w:count="376">
     <w:lsdException w:name="Normal" w:uiPriority="0" w:qFormat="1"/>
     <w:lsdException w:name="heading 1" w:uiPriority="9" w:qFormat="1"/>
     <w:lsdException w:name="heading 2" w:semiHidden="1" w:uiPriority="9" w:unhideWhenUsed="1" w:qFormat="1"/>
@@ -2961,6 +2430,11 @@
     <w:lsdException w:name="List Table 5 Dark Accent 6" w:uiPriority="50"/>
     <w:lsdException w:name="List Table 6 Colorful Accent 6" w:uiPriority="51"/>
     <w:lsdException w:name="List Table 7 Colorful Accent 6" w:uiPriority="52"/>
+    <w:lsdException w:name="Mention" w:semiHidden="1" w:unhideWhenUsed="1"/>
+    <w:lsdException w:name="Smart Hyperlink" w:semiHidden="1" w:unhideWhenUsed="1"/>
+    <w:lsdException w:name="Hashtag" w:semiHidden="1" w:unhideWhenUsed="1"/>
+    <w:lsdException w:name="Unresolved Mention" w:semiHidden="1" w:unhideWhenUsed="1"/>
+    <w:lsdException w:name="Smart Link" w:semiHidden="1" w:unhideWhenUsed="1"/>
   </w:latentStyles>
   <w:style w:type="paragraph" w:default="1" w:styleId="Normale">
     <w:name w:val="Normal"/>
